--- a/Medium/CVE-2013-0662-SEIG-Modbus-Driver-v3.34/CVE-2013-0662.docx
+++ b/Medium/CVE-2013-0662-SEIG-Modbus-Driver-v3.34/CVE-2013-0662.docx
@@ -2326,25 +2326,7 @@
           <w:shd w:val="clear" w:color="auto" w:fill="FFFFFF"/>
           <w:lang w:val="es-ES"/>
         </w:rPr>
-        <w:t xml:space="preserve">copia del programa corregido a una carpeta </w:t>
-      </w:r>
-      <w:commentRangeStart w:id="0"/>
-      <w:r>
-        <w:rPr>
-          <w:rFonts w:asciiTheme="majorHAnsi" w:hAnsiTheme="majorHAnsi" w:cstheme="majorHAnsi"/>
-          <w:color w:val="000000"/>
-          <w:sz w:val="24"/>
-          <w:shd w:val="clear" w:color="auto" w:fill="FFFFFF"/>
-          <w:lang w:val="es-ES"/>
-        </w:rPr>
-        <w:t>correctamente</w:t>
-      </w:r>
-      <w:commentRangeEnd w:id="0"/>
-      <w:r>
-        <w:rPr>
-          <w:rStyle w:val="CommentReference"/>
-        </w:rPr>
-        <w:commentReference w:id="0"/>
+        <w:t>copia del programa corregido a una carpeta correctamente</w:t>
       </w:r>
       <w:r>
         <w:rPr>
@@ -2502,7 +2484,7 @@
                     <pic:cNvPicPr/>
                   </pic:nvPicPr>
                   <pic:blipFill>
-                    <a:blip r:embed="rId17">
+                    <a:blip r:embed="rId14">
                       <a:extLst>
                         <a:ext uri="{28A0092B-C50C-407E-A947-70E740481C1C}">
                           <a14:useLocalDpi xmlns:a14="http://schemas.microsoft.com/office/drawing/2010/main" val="0"/>
@@ -2734,7 +2716,7 @@
                     <pic:cNvPicPr/>
                   </pic:nvPicPr>
                   <pic:blipFill>
-                    <a:blip r:embed="rId18">
+                    <a:blip r:embed="rId15">
                       <a:extLst>
                         <a:ext uri="{28A0092B-C50C-407E-A947-70E740481C1C}">
                           <a14:useLocalDpi xmlns:a14="http://schemas.microsoft.com/office/drawing/2010/main" val="0"/>
@@ -2898,7 +2880,7 @@
                     <pic:cNvPicPr/>
                   </pic:nvPicPr>
                   <pic:blipFill>
-                    <a:blip r:embed="rId19">
+                    <a:blip r:embed="rId16">
                       <a:extLst>
                         <a:ext uri="{28A0092B-C50C-407E-A947-70E740481C1C}">
                           <a14:useLocalDpi xmlns:a14="http://schemas.microsoft.com/office/drawing/2010/main" val="0"/>
@@ -3012,19 +2994,7 @@
           <w:shd w:val="clear" w:color="auto" w:fill="FFFFFF"/>
           <w:lang w:val="es-ES"/>
         </w:rPr>
-        <w:t xml:space="preserve">Nuestra maquina de análisis es un Windows 7 x86 por lo que </w:t>
-      </w:r>
-      <w:commentRangeStart w:id="1"/>
-      <w:r>
-        <w:rPr>
-          <w:rFonts w:asciiTheme="majorHAnsi" w:hAnsiTheme="majorHAnsi" w:cstheme="majorHAnsi"/>
-          <w:b/>
-          <w:color w:val="000000"/>
-          <w:sz w:val="24"/>
-          <w:shd w:val="clear" w:color="auto" w:fill="FFFFFF"/>
-          <w:lang w:val="es-ES"/>
-        </w:rPr>
-        <w:t>c</w:t>
+        <w:t>Nuestra maquina de análisis es un Windows 7 x86 por lo que c</w:t>
       </w:r>
       <w:r>
         <w:rPr>
@@ -3047,13 +3017,6 @@
           <w:lang w:val="es-ES"/>
         </w:rPr>
         <w:t>.</w:t>
-      </w:r>
-      <w:commentRangeEnd w:id="1"/>
-      <w:r>
-        <w:rPr>
-          <w:rStyle w:val="CommentReference"/>
-        </w:rPr>
-        <w:commentReference w:id="1"/>
       </w:r>
     </w:p>
     <w:p>
@@ -3104,7 +3067,7 @@
                     <pic:cNvPicPr/>
                   </pic:nvPicPr>
                   <pic:blipFill>
-                    <a:blip r:embed="rId20">
+                    <a:blip r:embed="rId17">
                       <a:extLst>
                         <a:ext uri="{28A0092B-C50C-407E-A947-70E740481C1C}">
                           <a14:useLocalDpi xmlns:a14="http://schemas.microsoft.com/office/drawing/2010/main" val="0"/>
@@ -3286,7 +3249,7 @@
                     <pic:cNvPicPr/>
                   </pic:nvPicPr>
                   <pic:blipFill>
-                    <a:blip r:embed="rId21">
+                    <a:blip r:embed="rId18">
                       <a:extLst>
                         <a:ext uri="{28A0092B-C50C-407E-A947-70E740481C1C}">
                           <a14:useLocalDpi xmlns:a14="http://schemas.microsoft.com/office/drawing/2010/main" val="0"/>
@@ -3393,7 +3356,7 @@
                     <pic:cNvPicPr/>
                   </pic:nvPicPr>
                   <pic:blipFill>
-                    <a:blip r:embed="rId22">
+                    <a:blip r:embed="rId19">
                       <a:extLst>
                         <a:ext uri="{28A0092B-C50C-407E-A947-70E740481C1C}">
                           <a14:useLocalDpi xmlns:a14="http://schemas.microsoft.com/office/drawing/2010/main" val="0"/>
@@ -3501,7 +3464,7 @@
                     <pic:cNvPicPr/>
                   </pic:nvPicPr>
                   <pic:blipFill>
-                    <a:blip r:embed="rId23">
+                    <a:blip r:embed="rId20">
                       <a:extLst>
                         <a:ext uri="{28A0092B-C50C-407E-A947-70E740481C1C}">
                           <a14:useLocalDpi xmlns:a14="http://schemas.microsoft.com/office/drawing/2010/main" val="0"/>
@@ -3650,7 +3613,7 @@
                     <pic:cNvPicPr/>
                   </pic:nvPicPr>
                   <pic:blipFill>
-                    <a:blip r:embed="rId24">
+                    <a:blip r:embed="rId21">
                       <a:extLst>
                         <a:ext uri="{28A0092B-C50C-407E-A947-70E740481C1C}">
                           <a14:useLocalDpi xmlns:a14="http://schemas.microsoft.com/office/drawing/2010/main" val="0"/>
@@ -3899,7 +3862,7 @@
                     <pic:cNvPicPr/>
                   </pic:nvPicPr>
                   <pic:blipFill>
-                    <a:blip r:embed="rId25">
+                    <a:blip r:embed="rId22">
                       <a:extLst>
                         <a:ext uri="{28A0092B-C50C-407E-A947-70E740481C1C}">
                           <a14:useLocalDpi xmlns:a14="http://schemas.microsoft.com/office/drawing/2010/main" val="0"/>
@@ -4187,7 +4150,7 @@
                     <pic:cNvPicPr/>
                   </pic:nvPicPr>
                   <pic:blipFill>
-                    <a:blip r:embed="rId26">
+                    <a:blip r:embed="rId23">
                       <a:extLst>
                         <a:ext uri="{28A0092B-C50C-407E-A947-70E740481C1C}">
                           <a14:useLocalDpi xmlns:a14="http://schemas.microsoft.com/office/drawing/2010/main" val="0"/>
@@ -4366,7 +4329,7 @@
                     <pic:cNvPicPr/>
                   </pic:nvPicPr>
                   <pic:blipFill>
-                    <a:blip r:embed="rId27">
+                    <a:blip r:embed="rId24">
                       <a:extLst>
                         <a:ext uri="{28A0092B-C50C-407E-A947-70E740481C1C}">
                           <a14:useLocalDpi xmlns:a14="http://schemas.microsoft.com/office/drawing/2010/main" val="0"/>
@@ -4461,7 +4424,7 @@
                     <pic:cNvPicPr/>
                   </pic:nvPicPr>
                   <pic:blipFill>
-                    <a:blip r:embed="rId28">
+                    <a:blip r:embed="rId25">
                       <a:extLst>
                         <a:ext uri="{28A0092B-C50C-407E-A947-70E740481C1C}">
                           <a14:useLocalDpi xmlns:a14="http://schemas.microsoft.com/office/drawing/2010/main" val="0"/>
@@ -4624,7 +4587,7 @@
                     <pic:cNvPicPr/>
                   </pic:nvPicPr>
                   <pic:blipFill>
-                    <a:blip r:embed="rId29">
+                    <a:blip r:embed="rId26">
                       <a:extLst>
                         <a:ext uri="{28A0092B-C50C-407E-A947-70E740481C1C}">
                           <a14:useLocalDpi xmlns:a14="http://schemas.microsoft.com/office/drawing/2010/main" val="0"/>
@@ -4674,16 +4637,7 @@
           <w:sz w:val="24"/>
           <w:lang w:val="es-ES"/>
         </w:rPr>
-        <w:t xml:space="preserve">Avanzando entre ellas hay una que llama </w:t>
-      </w:r>
-      <w:commentRangeStart w:id="2"/>
-      <w:r>
-        <w:rPr>
-          <w:rFonts w:asciiTheme="majorHAnsi" w:hAnsiTheme="majorHAnsi" w:cstheme="majorHAnsi"/>
-          <w:sz w:val="24"/>
-          <w:lang w:val="es-ES"/>
-        </w:rPr>
-        <w:t>la atención</w:t>
+        <w:t>Avanzando entre ellas hay una que llama la atención</w:t>
       </w:r>
       <w:r>
         <w:rPr>
@@ -4725,13 +4679,6 @@
           <w:lang w:val="es-ES"/>
         </w:rPr>
         <w:t>:</w:t>
-      </w:r>
-      <w:commentRangeEnd w:id="2"/>
-      <w:r>
-        <w:rPr>
-          <w:rStyle w:val="CommentReference"/>
-        </w:rPr>
-        <w:commentReference w:id="2"/>
       </w:r>
     </w:p>
     <w:p>
@@ -4775,7 +4722,7 @@
                     <pic:cNvPicPr/>
                   </pic:nvPicPr>
                   <pic:blipFill>
-                    <a:blip r:embed="rId30">
+                    <a:blip r:embed="rId27">
                       <a:extLst>
                         <a:ext uri="{28A0092B-C50C-407E-A947-70E740481C1C}">
                           <a14:useLocalDpi xmlns:a14="http://schemas.microsoft.com/office/drawing/2010/main" val="0"/>
@@ -5063,7 +5010,7 @@
                     <pic:cNvPicPr/>
                   </pic:nvPicPr>
                   <pic:blipFill>
-                    <a:blip r:embed="rId31">
+                    <a:blip r:embed="rId28">
                       <a:extLst>
                         <a:ext uri="{28A0092B-C50C-407E-A947-70E740481C1C}">
                           <a14:useLocalDpi xmlns:a14="http://schemas.microsoft.com/office/drawing/2010/main" val="0"/>
@@ -5266,7 +5213,7 @@
                     <pic:cNvPicPr/>
                   </pic:nvPicPr>
                   <pic:blipFill>
-                    <a:blip r:embed="rId32">
+                    <a:blip r:embed="rId29">
                       <a:extLst>
                         <a:ext uri="{28A0092B-C50C-407E-A947-70E740481C1C}">
                           <a14:useLocalDpi xmlns:a14="http://schemas.microsoft.com/office/drawing/2010/main" val="0"/>
@@ -5380,7 +5327,7 @@
                     <pic:cNvPicPr/>
                   </pic:nvPicPr>
                   <pic:blipFill>
-                    <a:blip r:embed="rId33">
+                    <a:blip r:embed="rId30">
                       <a:extLst>
                         <a:ext uri="{28A0092B-C50C-407E-A947-70E740481C1C}">
                           <a14:useLocalDpi xmlns:a14="http://schemas.microsoft.com/office/drawing/2010/main" val="0"/>
@@ -5512,7 +5459,7 @@
                     <pic:cNvPicPr/>
                   </pic:nvPicPr>
                   <pic:blipFill>
-                    <a:blip r:embed="rId34">
+                    <a:blip r:embed="rId31">
                       <a:extLst>
                         <a:ext uri="{28A0092B-C50C-407E-A947-70E740481C1C}">
                           <a14:useLocalDpi xmlns:a14="http://schemas.microsoft.com/office/drawing/2010/main" val="0"/>
@@ -5627,7 +5574,7 @@
                     <pic:cNvPicPr/>
                   </pic:nvPicPr>
                   <pic:blipFill>
-                    <a:blip r:embed="rId35">
+                    <a:blip r:embed="rId32">
                       <a:extLst>
                         <a:ext uri="{28A0092B-C50C-407E-A947-70E740481C1C}">
                           <a14:useLocalDpi xmlns:a14="http://schemas.microsoft.com/office/drawing/2010/main" val="0"/>
@@ -5752,15 +5699,7 @@
           <w:sz w:val="24"/>
           <w:lang w:val="es-ES"/>
         </w:rPr>
-        <w:t xml:space="preserve"> así </w:t>
-      </w:r>
-      <w:r>
-        <w:rPr>
-          <w:rFonts w:asciiTheme="majorHAnsi" w:hAnsiTheme="majorHAnsi" w:cstheme="majorHAnsi"/>
-          <w:sz w:val="24"/>
-          <w:lang w:val="es-ES"/>
-        </w:rPr>
-        <w:t>q</w:t>
+        <w:t xml:space="preserve"> así q</w:t>
       </w:r>
       <w:r>
         <w:rPr>
@@ -5852,7 +5791,7 @@
                     <pic:cNvPicPr/>
                   </pic:nvPicPr>
                   <pic:blipFill>
-                    <a:blip r:embed="rId36">
+                    <a:blip r:embed="rId33">
                       <a:extLst>
                         <a:ext uri="{28A0092B-C50C-407E-A947-70E740481C1C}">
                           <a14:useLocalDpi xmlns:a14="http://schemas.microsoft.com/office/drawing/2010/main" val="0"/>
@@ -5940,7 +5879,7 @@
                     <pic:cNvPicPr/>
                   </pic:nvPicPr>
                   <pic:blipFill>
-                    <a:blip r:embed="rId37">
+                    <a:blip r:embed="rId34">
                       <a:extLst>
                         <a:ext uri="{28A0092B-C50C-407E-A947-70E740481C1C}">
                           <a14:useLocalDpi xmlns:a14="http://schemas.microsoft.com/office/drawing/2010/main" val="0"/>
@@ -6050,7 +5989,7 @@
                     <pic:cNvPicPr/>
                   </pic:nvPicPr>
                   <pic:blipFill>
-                    <a:blip r:embed="rId38">
+                    <a:blip r:embed="rId35">
                       <a:extLst>
                         <a:ext uri="{28A0092B-C50C-407E-A947-70E740481C1C}">
                           <a14:useLocalDpi xmlns:a14="http://schemas.microsoft.com/office/drawing/2010/main" val="0"/>
@@ -6181,7 +6120,7 @@
                     <pic:cNvPicPr/>
                   </pic:nvPicPr>
                   <pic:blipFill>
-                    <a:blip r:embed="rId39">
+                    <a:blip r:embed="rId36">
                       <a:extLst>
                         <a:ext uri="{28A0092B-C50C-407E-A947-70E740481C1C}">
                           <a14:useLocalDpi xmlns:a14="http://schemas.microsoft.com/office/drawing/2010/main" val="0"/>
@@ -6357,7 +6296,7 @@
                     <pic:cNvPicPr/>
                   </pic:nvPicPr>
                   <pic:blipFill>
-                    <a:blip r:embed="rId40">
+                    <a:blip r:embed="rId37">
                       <a:extLst>
                         <a:ext uri="{28A0092B-C50C-407E-A947-70E740481C1C}">
                           <a14:useLocalDpi xmlns:a14="http://schemas.microsoft.com/office/drawing/2010/main" val="0"/>
@@ -6445,7 +6384,7 @@
                     <pic:cNvPicPr/>
                   </pic:nvPicPr>
                   <pic:blipFill>
-                    <a:blip r:embed="rId41">
+                    <a:blip r:embed="rId38">
                       <a:extLst>
                         <a:ext uri="{28A0092B-C50C-407E-A947-70E740481C1C}">
                           <a14:useLocalDpi xmlns:a14="http://schemas.microsoft.com/office/drawing/2010/main" val="0"/>
@@ -6652,7 +6591,7 @@
                     <pic:cNvPicPr/>
                   </pic:nvPicPr>
                   <pic:blipFill>
-                    <a:blip r:embed="rId42">
+                    <a:blip r:embed="rId39">
                       <a:extLst>
                         <a:ext uri="{28A0092B-C50C-407E-A947-70E740481C1C}">
                           <a14:useLocalDpi xmlns:a14="http://schemas.microsoft.com/office/drawing/2010/main" val="0"/>
@@ -6769,7 +6708,7 @@
                     <pic:cNvPicPr/>
                   </pic:nvPicPr>
                   <pic:blipFill>
-                    <a:blip r:embed="rId43">
+                    <a:blip r:embed="rId40">
                       <a:extLst>
                         <a:ext uri="{28A0092B-C50C-407E-A947-70E740481C1C}">
                           <a14:useLocalDpi xmlns:a14="http://schemas.microsoft.com/office/drawing/2010/main" val="0"/>
@@ -6936,7 +6875,7 @@
                     <pic:cNvPicPr/>
                   </pic:nvPicPr>
                   <pic:blipFill>
-                    <a:blip r:embed="rId44">
+                    <a:blip r:embed="rId41">
                       <a:extLst>
                         <a:ext uri="{28A0092B-C50C-407E-A947-70E740481C1C}">
                           <a14:useLocalDpi xmlns:a14="http://schemas.microsoft.com/office/drawing/2010/main" val="0"/>
@@ -7042,7 +6981,7 @@
                     <pic:cNvPicPr/>
                   </pic:nvPicPr>
                   <pic:blipFill>
-                    <a:blip r:embed="rId45">
+                    <a:blip r:embed="rId42">
                       <a:extLst>
                         <a:ext uri="{28A0092B-C50C-407E-A947-70E740481C1C}">
                           <a14:useLocalDpi xmlns:a14="http://schemas.microsoft.com/office/drawing/2010/main" val="0"/>
@@ -7400,7 +7339,7 @@
                     <pic:cNvPicPr/>
                   </pic:nvPicPr>
                   <pic:blipFill>
-                    <a:blip r:embed="rId46">
+                    <a:blip r:embed="rId43">
                       <a:extLst>
                         <a:ext uri="{28A0092B-C50C-407E-A947-70E740481C1C}">
                           <a14:useLocalDpi xmlns:a14="http://schemas.microsoft.com/office/drawing/2010/main" val="0"/>
@@ -7525,7 +7464,7 @@
                     <pic:cNvPicPr/>
                   </pic:nvPicPr>
                   <pic:blipFill>
-                    <a:blip r:embed="rId47">
+                    <a:blip r:embed="rId44">
                       <a:extLst>
                         <a:ext uri="{28A0092B-C50C-407E-A947-70E740481C1C}">
                           <a14:useLocalDpi xmlns:a14="http://schemas.microsoft.com/office/drawing/2010/main" val="0"/>
@@ -7631,7 +7570,7 @@
                     <pic:cNvPicPr/>
                   </pic:nvPicPr>
                   <pic:blipFill>
-                    <a:blip r:embed="rId48">
+                    <a:blip r:embed="rId45">
                       <a:extLst>
                         <a:ext uri="{28A0092B-C50C-407E-A947-70E740481C1C}">
                           <a14:useLocalDpi xmlns:a14="http://schemas.microsoft.com/office/drawing/2010/main" val="0"/>
@@ -7891,7 +7830,7 @@
                     <pic:cNvPicPr/>
                   </pic:nvPicPr>
                   <pic:blipFill>
-                    <a:blip r:embed="rId49">
+                    <a:blip r:embed="rId46">
                       <a:extLst>
                         <a:ext uri="{28A0092B-C50C-407E-A947-70E740481C1C}">
                           <a14:useLocalDpi xmlns:a14="http://schemas.microsoft.com/office/drawing/2010/main" val="0"/>
@@ -8049,7 +7988,7 @@
                     <pic:cNvPicPr/>
                   </pic:nvPicPr>
                   <pic:blipFill>
-                    <a:blip r:embed="rId50">
+                    <a:blip r:embed="rId47">
                       <a:extLst>
                         <a:ext uri="{28A0092B-C50C-407E-A947-70E740481C1C}">
                           <a14:useLocalDpi xmlns:a14="http://schemas.microsoft.com/office/drawing/2010/main" val="0"/>
@@ -8118,7 +8057,6 @@
         </w:rPr>
         <w:t>ebp</w:t>
       </w:r>
-      <w:commentRangeStart w:id="3"/>
       <w:r>
         <w:rPr>
           <w:rFonts w:asciiTheme="majorHAnsi" w:hAnsiTheme="majorHAnsi" w:cstheme="majorHAnsi"/>
@@ -8128,13 +8066,6 @@
           <w:lang w:val="es-ES_tradnl"/>
         </w:rPr>
         <w:t xml:space="preserve"> </w:t>
-      </w:r>
-      <w:commentRangeEnd w:id="3"/>
-      <w:r>
-        <w:rPr>
-          <w:rStyle w:val="CommentReference"/>
-        </w:rPr>
-        <w:commentReference w:id="3"/>
       </w:r>
       <w:r>
         <w:rPr>
@@ -8787,7 +8718,7 @@
                     <pic:cNvPicPr/>
                   </pic:nvPicPr>
                   <pic:blipFill>
-                    <a:blip r:embed="rId30">
+                    <a:blip r:embed="rId27">
                       <a:extLst>
                         <a:ext uri="{28A0092B-C50C-407E-A947-70E740481C1C}">
                           <a14:useLocalDpi xmlns:a14="http://schemas.microsoft.com/office/drawing/2010/main" val="0"/>
@@ -8917,18 +8848,7 @@
           <w:shd w:val="clear" w:color="auto" w:fill="FFFFFF"/>
           <w:lang w:val="es-ES_tradnl"/>
         </w:rPr>
-        <w:t xml:space="preserve"> </w:t>
-      </w:r>
-      <w:commentRangeStart w:id="4"/>
-      <w:r>
-        <w:rPr>
-          <w:rFonts w:asciiTheme="majorHAnsi" w:hAnsiTheme="majorHAnsi" w:cstheme="majorHAnsi"/>
-          <w:color w:val="000000" w:themeColor="text1"/>
-          <w:sz w:val="24"/>
-          <w:shd w:val="clear" w:color="auto" w:fill="FFFFFF"/>
-          <w:lang w:val="es-ES_tradnl"/>
-        </w:rPr>
-        <w:t>por lo que</w:t>
+        <w:t xml:space="preserve"> por lo que</w:t>
       </w:r>
       <w:r>
         <w:rPr>
@@ -8969,13 +8889,6 @@
           <w:lang w:val="es-ES_tradnl"/>
         </w:rPr>
         <w:t>:</w:t>
-      </w:r>
-      <w:commentRangeEnd w:id="4"/>
-      <w:r>
-        <w:rPr>
-          <w:rStyle w:val="CommentReference"/>
-        </w:rPr>
-        <w:commentReference w:id="4"/>
       </w:r>
     </w:p>
     <w:p>
@@ -9025,7 +8938,7 @@
                     <pic:cNvPicPr/>
                   </pic:nvPicPr>
                   <pic:blipFill>
-                    <a:blip r:embed="rId51">
+                    <a:blip r:embed="rId48">
                       <a:extLst>
                         <a:ext uri="{28A0092B-C50C-407E-A947-70E740481C1C}">
                           <a14:useLocalDpi xmlns:a14="http://schemas.microsoft.com/office/drawing/2010/main" val="0"/>
@@ -9184,7 +9097,7 @@
                     <pic:cNvPicPr/>
                   </pic:nvPicPr>
                   <pic:blipFill>
-                    <a:blip r:embed="rId52">
+                    <a:blip r:embed="rId49">
                       <a:extLst>
                         <a:ext uri="{28A0092B-C50C-407E-A947-70E740481C1C}">
                           <a14:useLocalDpi xmlns:a14="http://schemas.microsoft.com/office/drawing/2010/main" val="0"/>
@@ -9499,7 +9412,7 @@
                     <pic:cNvPicPr/>
                   </pic:nvPicPr>
                   <pic:blipFill>
-                    <a:blip r:embed="rId53">
+                    <a:blip r:embed="rId50">
                       <a:extLst>
                         <a:ext uri="{28A0092B-C50C-407E-A947-70E740481C1C}">
                           <a14:useLocalDpi xmlns:a14="http://schemas.microsoft.com/office/drawing/2010/main" val="0"/>
@@ -9642,7 +9555,6 @@
         </w:rPr>
         <w:t xml:space="preserve">el cual corresponde a los 4 primeros bytes del buffer enviado. Luego este valor es procesado por la función </w:t>
       </w:r>
-      <w:commentRangeStart w:id="5"/>
       <w:r>
         <w:rPr>
           <w:rFonts w:asciiTheme="majorHAnsi" w:hAnsiTheme="majorHAnsi" w:cstheme="majorHAnsi"/>
@@ -9692,24 +9604,7 @@
           <w:shd w:val="clear" w:color="auto" w:fill="FFFFFF"/>
           <w:lang w:val="es-ES_tradnl"/>
         </w:rPr>
-        <w:t xml:space="preserve"> un s</w:t>
-      </w:r>
-      <w:commentRangeEnd w:id="5"/>
-      <w:r>
-        <w:rPr>
-          <w:rStyle w:val="CommentReference"/>
-        </w:rPr>
-        <w:commentReference w:id="5"/>
-      </w:r>
-      <w:r>
-        <w:rPr>
-          <w:rFonts w:asciiTheme="majorHAnsi" w:hAnsiTheme="majorHAnsi" w:cstheme="majorHAnsi"/>
-          <w:color w:val="000000" w:themeColor="text1"/>
-          <w:sz w:val="24"/>
-          <w:shd w:val="clear" w:color="auto" w:fill="FFFFFF"/>
-          <w:lang w:val="es-ES_tradnl"/>
-        </w:rPr>
-        <w:t xml:space="preserve">hort integer (2 bytes) de </w:t>
+        <w:t xml:space="preserve"> un short integer (2 bytes) de </w:t>
       </w:r>
       <w:r>
         <w:rPr>
@@ -10523,7 +10418,7 @@
                     <pic:cNvPicPr/>
                   </pic:nvPicPr>
                   <pic:blipFill>
-                    <a:blip r:embed="rId54">
+                    <a:blip r:embed="rId51">
                       <a:extLst>
                         <a:ext uri="{28A0092B-C50C-407E-A947-70E740481C1C}">
                           <a14:useLocalDpi xmlns:a14="http://schemas.microsoft.com/office/drawing/2010/main" val="0"/>
@@ -10670,7 +10565,7 @@
                     <pic:cNvPicPr/>
                   </pic:nvPicPr>
                   <pic:blipFill>
-                    <a:blip r:embed="rId55">
+                    <a:blip r:embed="rId52">
                       <a:extLst>
                         <a:ext uri="{28A0092B-C50C-407E-A947-70E740481C1C}">
                           <a14:useLocalDpi xmlns:a14="http://schemas.microsoft.com/office/drawing/2010/main" val="0"/>
@@ -10812,7 +10707,7 @@
                     <pic:cNvPicPr/>
                   </pic:nvPicPr>
                   <pic:blipFill>
-                    <a:blip r:embed="rId56">
+                    <a:blip r:embed="rId53">
                       <a:extLst>
                         <a:ext uri="{28A0092B-C50C-407E-A947-70E740481C1C}">
                           <a14:useLocalDpi xmlns:a14="http://schemas.microsoft.com/office/drawing/2010/main" val="0"/>
@@ -10950,7 +10845,7 @@
                     <pic:cNvPicPr/>
                   </pic:nvPicPr>
                   <pic:blipFill>
-                    <a:blip r:embed="rId57">
+                    <a:blip r:embed="rId54">
                       <a:extLst>
                         <a:ext uri="{28A0092B-C50C-407E-A947-70E740481C1C}">
                           <a14:useLocalDpi xmlns:a14="http://schemas.microsoft.com/office/drawing/2010/main" val="0"/>
@@ -11356,7 +11251,7 @@
                     <pic:cNvPicPr/>
                   </pic:nvPicPr>
                   <pic:blipFill>
-                    <a:blip r:embed="rId58">
+                    <a:blip r:embed="rId55">
                       <a:extLst>
                         <a:ext uri="{28A0092B-C50C-407E-A947-70E740481C1C}">
                           <a14:useLocalDpi xmlns:a14="http://schemas.microsoft.com/office/drawing/2010/main" val="0"/>
@@ -11547,7 +11442,7 @@
                     <pic:cNvPicPr/>
                   </pic:nvPicPr>
                   <pic:blipFill>
-                    <a:blip r:embed="rId59">
+                    <a:blip r:embed="rId56">
                       <a:extLst>
                         <a:ext uri="{28A0092B-C50C-407E-A947-70E740481C1C}">
                           <a14:useLocalDpi xmlns:a14="http://schemas.microsoft.com/office/drawing/2010/main" val="0"/>
@@ -11654,7 +11549,7 @@
                     <pic:cNvPicPr/>
                   </pic:nvPicPr>
                   <pic:blipFill>
-                    <a:blip r:embed="rId60">
+                    <a:blip r:embed="rId57">
                       <a:extLst>
                         <a:ext uri="{28A0092B-C50C-407E-A947-70E740481C1C}">
                           <a14:useLocalDpi xmlns:a14="http://schemas.microsoft.com/office/drawing/2010/main" val="0"/>
@@ -11771,7 +11666,7 @@
                     <pic:cNvPicPr/>
                   </pic:nvPicPr>
                   <pic:blipFill>
-                    <a:blip r:embed="rId61">
+                    <a:blip r:embed="rId58">
                       <a:extLst>
                         <a:ext uri="{28A0092B-C50C-407E-A947-70E740481C1C}">
                           <a14:useLocalDpi xmlns:a14="http://schemas.microsoft.com/office/drawing/2010/main" val="0"/>
@@ -12035,7 +11930,7 @@
                     <pic:cNvPicPr/>
                   </pic:nvPicPr>
                   <pic:blipFill>
-                    <a:blip r:embed="rId62">
+                    <a:blip r:embed="rId59">
                       <a:extLst>
                         <a:ext uri="{28A0092B-C50C-407E-A947-70E740481C1C}">
                           <a14:useLocalDpi xmlns:a14="http://schemas.microsoft.com/office/drawing/2010/main" val="0"/>
@@ -12267,7 +12162,7 @@
                     <pic:cNvPicPr/>
                   </pic:nvPicPr>
                   <pic:blipFill>
-                    <a:blip r:embed="rId63">
+                    <a:blip r:embed="rId60">
                       <a:extLst>
                         <a:ext uri="{28A0092B-C50C-407E-A947-70E740481C1C}">
                           <a14:useLocalDpi xmlns:a14="http://schemas.microsoft.com/office/drawing/2010/main" val="0"/>
@@ -12350,16 +12245,7 @@
           <w:sz w:val="24"/>
           <w:lang w:val="es-ES_tradnl"/>
         </w:rPr>
-        <w:t xml:space="preserve"> estructura </w:t>
-      </w:r>
-      <w:commentRangeStart w:id="6"/>
-      <w:r>
-        <w:rPr>
-          <w:rFonts w:asciiTheme="majorHAnsi" w:hAnsiTheme="majorHAnsi" w:cstheme="majorHAnsi"/>
-          <w:sz w:val="24"/>
-          <w:lang w:val="es-ES_tradnl"/>
-        </w:rPr>
-        <w:t>que</w:t>
+        <w:t xml:space="preserve"> estructura que</w:t>
       </w:r>
       <w:r>
         <w:rPr>
@@ -12375,22 +12261,7 @@
           <w:sz w:val="24"/>
           <w:lang w:val="es-ES_tradnl"/>
         </w:rPr>
-        <w:t xml:space="preserve">creamos </w:t>
-      </w:r>
-      <w:commentRangeEnd w:id="6"/>
-      <w:r>
-        <w:rPr>
-          <w:rStyle w:val="CommentReference"/>
-        </w:rPr>
-        <w:commentReference w:id="6"/>
-      </w:r>
-      <w:r>
-        <w:rPr>
-          <w:rFonts w:asciiTheme="majorHAnsi" w:hAnsiTheme="majorHAnsi" w:cstheme="majorHAnsi"/>
-          <w:sz w:val="24"/>
-          <w:lang w:val="es-ES_tradnl"/>
-        </w:rPr>
-        <w:t xml:space="preserve">y creamos un </w:t>
+        <w:t xml:space="preserve">creamos y creamos un </w:t>
       </w:r>
       <w:r>
         <w:rPr>
@@ -12485,7 +12356,7 @@
                     <pic:cNvPicPr/>
                   </pic:nvPicPr>
                   <pic:blipFill>
-                    <a:blip r:embed="rId64">
+                    <a:blip r:embed="rId61">
                       <a:extLst>
                         <a:ext uri="{28A0092B-C50C-407E-A947-70E740481C1C}">
                           <a14:useLocalDpi xmlns:a14="http://schemas.microsoft.com/office/drawing/2010/main" val="0"/>
@@ -12643,7 +12514,7 @@
                     <pic:cNvPicPr/>
                   </pic:nvPicPr>
                   <pic:blipFill>
-                    <a:blip r:embed="rId65">
+                    <a:blip r:embed="rId62">
                       <a:extLst>
                         <a:ext uri="{28A0092B-C50C-407E-A947-70E740481C1C}">
                           <a14:useLocalDpi xmlns:a14="http://schemas.microsoft.com/office/drawing/2010/main" val="0"/>
@@ -12735,7 +12606,7 @@
                     <pic:cNvPicPr/>
                   </pic:nvPicPr>
                   <pic:blipFill>
-                    <a:blip r:embed="rId66">
+                    <a:blip r:embed="rId63">
                       <a:extLst>
                         <a:ext uri="{28A0092B-C50C-407E-A947-70E740481C1C}">
                           <a14:useLocalDpi xmlns:a14="http://schemas.microsoft.com/office/drawing/2010/main" val="0"/>
@@ -12880,7 +12751,7 @@
                     <pic:cNvPicPr/>
                   </pic:nvPicPr>
                   <pic:blipFill>
-                    <a:blip r:embed="rId67">
+                    <a:blip r:embed="rId64">
                       <a:extLst>
                         <a:ext uri="{28A0092B-C50C-407E-A947-70E740481C1C}">
                           <a14:useLocalDpi xmlns:a14="http://schemas.microsoft.com/office/drawing/2010/main" val="0"/>
@@ -12982,7 +12853,7 @@
                     <pic:cNvPicPr/>
                   </pic:nvPicPr>
                   <pic:blipFill>
-                    <a:blip r:embed="rId68">
+                    <a:blip r:embed="rId65">
                       <a:extLst>
                         <a:ext uri="{28A0092B-C50C-407E-A947-70E740481C1C}">
                           <a14:useLocalDpi xmlns:a14="http://schemas.microsoft.com/office/drawing/2010/main" val="0"/>
@@ -13111,7 +12982,7 @@
                     <pic:cNvPicPr/>
                   </pic:nvPicPr>
                   <pic:blipFill>
-                    <a:blip r:embed="rId69">
+                    <a:blip r:embed="rId66">
                       <a:extLst>
                         <a:ext uri="{28A0092B-C50C-407E-A947-70E740481C1C}">
                           <a14:useLocalDpi xmlns:a14="http://schemas.microsoft.com/office/drawing/2010/main" val="0"/>
@@ -13205,7 +13076,7 @@
                     <pic:cNvPicPr/>
                   </pic:nvPicPr>
                   <pic:blipFill>
-                    <a:blip r:embed="rId70">
+                    <a:blip r:embed="rId67">
                       <a:extLst>
                         <a:ext uri="{28A0092B-C50C-407E-A947-70E740481C1C}">
                           <a14:useLocalDpi xmlns:a14="http://schemas.microsoft.com/office/drawing/2010/main" val="0"/>
@@ -13324,7 +13195,7 @@
                     <pic:cNvPicPr/>
                   </pic:nvPicPr>
                   <pic:blipFill>
-                    <a:blip r:embed="rId71">
+                    <a:blip r:embed="rId68">
                       <a:extLst>
                         <a:ext uri="{28A0092B-C50C-407E-A947-70E740481C1C}">
                           <a14:useLocalDpi xmlns:a14="http://schemas.microsoft.com/office/drawing/2010/main" val="0"/>
@@ -13504,7 +13375,7 @@
                     <pic:cNvPicPr/>
                   </pic:nvPicPr>
                   <pic:blipFill>
-                    <a:blip r:embed="rId72">
+                    <a:blip r:embed="rId69">
                       <a:extLst>
                         <a:ext uri="{28A0092B-C50C-407E-A947-70E740481C1C}">
                           <a14:useLocalDpi xmlns:a14="http://schemas.microsoft.com/office/drawing/2010/main" val="0"/>
@@ -13607,7 +13478,7 @@
                     <pic:cNvPicPr/>
                   </pic:nvPicPr>
                   <pic:blipFill>
-                    <a:blip r:embed="rId73">
+                    <a:blip r:embed="rId70">
                       <a:extLst>
                         <a:ext uri="{28A0092B-C50C-407E-A947-70E740481C1C}">
                           <a14:useLocalDpi xmlns:a14="http://schemas.microsoft.com/office/drawing/2010/main" val="0"/>
@@ -13733,7 +13604,7 @@
                     <pic:cNvPicPr/>
                   </pic:nvPicPr>
                   <pic:blipFill>
-                    <a:blip r:embed="rId74">
+                    <a:blip r:embed="rId71">
                       <a:extLst>
                         <a:ext uri="{28A0092B-C50C-407E-A947-70E740481C1C}">
                           <a14:useLocalDpi xmlns:a14="http://schemas.microsoft.com/office/drawing/2010/main" val="0"/>
@@ -13833,16 +13704,7 @@
           <w:sz w:val="24"/>
           <w:lang w:val="es-ES_tradnl"/>
         </w:rPr>
-        <w:t xml:space="preserve"> </w:t>
-      </w:r>
-      <w:commentRangeStart w:id="7"/>
-      <w:r>
-        <w:rPr>
-          <w:rFonts w:asciiTheme="majorHAnsi" w:hAnsiTheme="majorHAnsi" w:cstheme="majorHAnsi"/>
-          <w:sz w:val="24"/>
-          <w:lang w:val="es-ES_tradnl"/>
-        </w:rPr>
-        <w:t xml:space="preserve">la cual nosotros vamos </w:t>
+        <w:t xml:space="preserve"> la cual nosotros vamos </w:t>
       </w:r>
       <w:r>
         <w:rPr>
@@ -13858,22 +13720,7 @@
           <w:sz w:val="24"/>
           <w:lang w:val="es-ES_tradnl"/>
         </w:rPr>
-        <w:t xml:space="preserve"> con la estructura </w:t>
-      </w:r>
-      <w:commentRangeEnd w:id="7"/>
-      <w:r>
-        <w:rPr>
-          <w:rStyle w:val="CommentReference"/>
-        </w:rPr>
-        <w:commentReference w:id="7"/>
-      </w:r>
-      <w:r>
-        <w:rPr>
-          <w:rFonts w:asciiTheme="majorHAnsi" w:hAnsiTheme="majorHAnsi" w:cstheme="majorHAnsi"/>
-          <w:sz w:val="24"/>
-          <w:lang w:val="es-ES_tradnl"/>
-        </w:rPr>
-        <w:t xml:space="preserve">llamada </w:t>
+        <w:t xml:space="preserve"> con la estructura llamada </w:t>
       </w:r>
       <w:r>
         <w:rPr>
@@ -14019,7 +13866,7 @@
                     <pic:cNvPicPr/>
                   </pic:nvPicPr>
                   <pic:blipFill>
-                    <a:blip r:embed="rId75">
+                    <a:blip r:embed="rId72">
                       <a:extLst>
                         <a:ext uri="{28A0092B-C50C-407E-A947-70E740481C1C}">
                           <a14:useLocalDpi xmlns:a14="http://schemas.microsoft.com/office/drawing/2010/main" val="0"/>
@@ -14162,7 +14009,7 @@
                     <pic:cNvPicPr/>
                   </pic:nvPicPr>
                   <pic:blipFill>
-                    <a:blip r:embed="rId76">
+                    <a:blip r:embed="rId73">
                       <a:extLst>
                         <a:ext uri="{28A0092B-C50C-407E-A947-70E740481C1C}">
                           <a14:useLocalDpi xmlns:a14="http://schemas.microsoft.com/office/drawing/2010/main" val="0"/>
@@ -14229,7 +14076,7 @@
                     <pic:cNvPicPr/>
                   </pic:nvPicPr>
                   <pic:blipFill>
-                    <a:blip r:embed="rId77">
+                    <a:blip r:embed="rId74">
                       <a:extLst>
                         <a:ext uri="{28A0092B-C50C-407E-A947-70E740481C1C}">
                           <a14:useLocalDpi xmlns:a14="http://schemas.microsoft.com/office/drawing/2010/main" val="0"/>
@@ -14389,7 +14236,7 @@
                     <pic:cNvPicPr/>
                   </pic:nvPicPr>
                   <pic:blipFill>
-                    <a:blip r:embed="rId78">
+                    <a:blip r:embed="rId75">
                       <a:extLst>
                         <a:ext uri="{28A0092B-C50C-407E-A947-70E740481C1C}">
                           <a14:useLocalDpi xmlns:a14="http://schemas.microsoft.com/office/drawing/2010/main" val="0"/>
@@ -14490,7 +14337,7 @@
                     <pic:cNvPicPr/>
                   </pic:nvPicPr>
                   <pic:blipFill>
-                    <a:blip r:embed="rId79">
+                    <a:blip r:embed="rId76">
                       <a:extLst>
                         <a:ext uri="{28A0092B-C50C-407E-A947-70E740481C1C}">
                           <a14:useLocalDpi xmlns:a14="http://schemas.microsoft.com/office/drawing/2010/main" val="0"/>
@@ -14694,7 +14541,7 @@
                     <pic:cNvPicPr/>
                   </pic:nvPicPr>
                   <pic:blipFill>
-                    <a:blip r:embed="rId80">
+                    <a:blip r:embed="rId77">
                       <a:extLst>
                         <a:ext uri="{28A0092B-C50C-407E-A947-70E740481C1C}">
                           <a14:useLocalDpi xmlns:a14="http://schemas.microsoft.com/office/drawing/2010/main" val="0"/>
@@ -14762,7 +14609,7 @@
                     <pic:cNvPicPr/>
                   </pic:nvPicPr>
                   <pic:blipFill>
-                    <a:blip r:embed="rId81">
+                    <a:blip r:embed="rId78">
                       <a:extLst>
                         <a:ext uri="{28A0092B-C50C-407E-A947-70E740481C1C}">
                           <a14:useLocalDpi xmlns:a14="http://schemas.microsoft.com/office/drawing/2010/main" val="0"/>
@@ -14857,7 +14704,7 @@
                     <pic:cNvPicPr/>
                   </pic:nvPicPr>
                   <pic:blipFill>
-                    <a:blip r:embed="rId82">
+                    <a:blip r:embed="rId79">
                       <a:extLst>
                         <a:ext uri="{28A0092B-C50C-407E-A947-70E740481C1C}">
                           <a14:useLocalDpi xmlns:a14="http://schemas.microsoft.com/office/drawing/2010/main" val="0"/>
@@ -14925,7 +14772,7 @@
                     <pic:cNvPicPr/>
                   </pic:nvPicPr>
                   <pic:blipFill>
-                    <a:blip r:embed="rId83">
+                    <a:blip r:embed="rId80">
                       <a:extLst>
                         <a:ext uri="{28A0092B-C50C-407E-A947-70E740481C1C}">
                           <a14:useLocalDpi xmlns:a14="http://schemas.microsoft.com/office/drawing/2010/main" val="0"/>
@@ -14993,7 +14840,7 @@
                     <pic:cNvPicPr/>
                   </pic:nvPicPr>
                   <pic:blipFill>
-                    <a:blip r:embed="rId84">
+                    <a:blip r:embed="rId81">
                       <a:extLst>
                         <a:ext uri="{28A0092B-C50C-407E-A947-70E740481C1C}">
                           <a14:useLocalDpi xmlns:a14="http://schemas.microsoft.com/office/drawing/2010/main" val="0"/>
@@ -15079,7 +14926,7 @@
                     <pic:cNvPicPr/>
                   </pic:nvPicPr>
                   <pic:blipFill>
-                    <a:blip r:embed="rId85">
+                    <a:blip r:embed="rId82">
                       <a:extLst>
                         <a:ext uri="{28A0092B-C50C-407E-A947-70E740481C1C}">
                           <a14:useLocalDpi xmlns:a14="http://schemas.microsoft.com/office/drawing/2010/main" val="0"/>
@@ -15316,7 +15163,7 @@
                     <pic:cNvPicPr/>
                   </pic:nvPicPr>
                   <pic:blipFill>
-                    <a:blip r:embed="rId86">
+                    <a:blip r:embed="rId83">
                       <a:extLst>
                         <a:ext uri="{28A0092B-C50C-407E-A947-70E740481C1C}">
                           <a14:useLocalDpi xmlns:a14="http://schemas.microsoft.com/office/drawing/2010/main" val="0"/>
@@ -15611,7 +15458,7 @@
                     <pic:cNvPicPr/>
                   </pic:nvPicPr>
                   <pic:blipFill>
-                    <a:blip r:embed="rId87">
+                    <a:blip r:embed="rId84">
                       <a:extLst>
                         <a:ext uri="{28A0092B-C50C-407E-A947-70E740481C1C}">
                           <a14:useLocalDpi xmlns:a14="http://schemas.microsoft.com/office/drawing/2010/main" val="0"/>
@@ -15733,7 +15580,7 @@
                     <pic:cNvPicPr/>
                   </pic:nvPicPr>
                   <pic:blipFill>
-                    <a:blip r:embed="rId88">
+                    <a:blip r:embed="rId85">
                       <a:extLst>
                         <a:ext uri="{28A0092B-C50C-407E-A947-70E740481C1C}">
                           <a14:useLocalDpi xmlns:a14="http://schemas.microsoft.com/office/drawing/2010/main" val="0"/>
@@ -15826,7 +15673,7 @@
                     <pic:cNvPicPr/>
                   </pic:nvPicPr>
                   <pic:blipFill>
-                    <a:blip r:embed="rId89">
+                    <a:blip r:embed="rId86">
                       <a:extLst>
                         <a:ext uri="{28A0092B-C50C-407E-A947-70E740481C1C}">
                           <a14:useLocalDpi xmlns:a14="http://schemas.microsoft.com/office/drawing/2010/main" val="0"/>
@@ -15895,7 +15742,7 @@
                     <pic:cNvPicPr/>
                   </pic:nvPicPr>
                   <pic:blipFill>
-                    <a:blip r:embed="rId90">
+                    <a:blip r:embed="rId87">
                       <a:extLst>
                         <a:ext uri="{28A0092B-C50C-407E-A947-70E740481C1C}">
                           <a14:useLocalDpi xmlns:a14="http://schemas.microsoft.com/office/drawing/2010/main" val="0"/>
@@ -16033,7 +15880,7 @@
                     <pic:cNvPicPr/>
                   </pic:nvPicPr>
                   <pic:blipFill>
-                    <a:blip r:embed="rId91">
+                    <a:blip r:embed="rId88">
                       <a:extLst>
                         <a:ext uri="{28A0092B-C50C-407E-A947-70E740481C1C}">
                           <a14:useLocalDpi xmlns:a14="http://schemas.microsoft.com/office/drawing/2010/main" val="0"/>
@@ -16201,7 +16048,7 @@
                     <pic:cNvPicPr/>
                   </pic:nvPicPr>
                   <pic:blipFill>
-                    <a:blip r:embed="rId92">
+                    <a:blip r:embed="rId89">
                       <a:extLst>
                         <a:ext uri="{28A0092B-C50C-407E-A947-70E740481C1C}">
                           <a14:useLocalDpi xmlns:a14="http://schemas.microsoft.com/office/drawing/2010/main" val="0"/>
@@ -16557,7 +16404,7 @@
                     <pic:cNvPicPr/>
                   </pic:nvPicPr>
                   <pic:blipFill>
-                    <a:blip r:embed="rId93">
+                    <a:blip r:embed="rId90">
                       <a:extLst>
                         <a:ext uri="{28A0092B-C50C-407E-A947-70E740481C1C}">
                           <a14:useLocalDpi xmlns:a14="http://schemas.microsoft.com/office/drawing/2010/main" val="0"/>
@@ -16661,7 +16508,7 @@
                     <pic:cNvPicPr/>
                   </pic:nvPicPr>
                   <pic:blipFill>
-                    <a:blip r:embed="rId94">
+                    <a:blip r:embed="rId91">
                       <a:extLst>
                         <a:ext uri="{28A0092B-C50C-407E-A947-70E740481C1C}">
                           <a14:useLocalDpi xmlns:a14="http://schemas.microsoft.com/office/drawing/2010/main" val="0"/>
@@ -16941,7 +16788,7 @@
                     <pic:cNvPicPr/>
                   </pic:nvPicPr>
                   <pic:blipFill>
-                    <a:blip r:embed="rId95">
+                    <a:blip r:embed="rId92">
                       <a:extLst>
                         <a:ext uri="{28A0092B-C50C-407E-A947-70E740481C1C}">
                           <a14:useLocalDpi xmlns:a14="http://schemas.microsoft.com/office/drawing/2010/main" val="0"/>
@@ -17113,7 +16960,7 @@
                     <pic:cNvPicPr/>
                   </pic:nvPicPr>
                   <pic:blipFill>
-                    <a:blip r:embed="rId96">
+                    <a:blip r:embed="rId93">
                       <a:extLst>
                         <a:ext uri="{28A0092B-C50C-407E-A947-70E740481C1C}">
                           <a14:useLocalDpi xmlns:a14="http://schemas.microsoft.com/office/drawing/2010/main" val="0"/>
@@ -17207,7 +17054,7 @@
                     <pic:cNvPicPr/>
                   </pic:nvPicPr>
                   <pic:blipFill>
-                    <a:blip r:embed="rId97">
+                    <a:blip r:embed="rId94">
                       <a:extLst>
                         <a:ext uri="{28A0092B-C50C-407E-A947-70E740481C1C}">
                           <a14:useLocalDpi xmlns:a14="http://schemas.microsoft.com/office/drawing/2010/main" val="0"/>
@@ -17302,7 +17149,7 @@
                     <pic:cNvPicPr/>
                   </pic:nvPicPr>
                   <pic:blipFill>
-                    <a:blip r:embed="rId98">
+                    <a:blip r:embed="rId95">
                       <a:extLst>
                         <a:ext uri="{28A0092B-C50C-407E-A947-70E740481C1C}">
                           <a14:useLocalDpi xmlns:a14="http://schemas.microsoft.com/office/drawing/2010/main" val="0"/>
@@ -17380,7 +17227,6 @@
         </w:rPr>
         <w:t xml:space="preserve">cuyo equivalente en la estructura </w:t>
       </w:r>
-      <w:commentRangeStart w:id="8"/>
       <w:r>
         <w:rPr>
           <w:rFonts w:asciiTheme="majorHAnsi" w:hAnsiTheme="majorHAnsi" w:cstheme="majorHAnsi"/>
@@ -17397,13 +17243,6 @@
         </w:rPr>
         <w:t xml:space="preserve"> </w:t>
       </w:r>
-      <w:commentRangeEnd w:id="8"/>
-      <w:r>
-        <w:rPr>
-          <w:rStyle w:val="CommentReference"/>
-        </w:rPr>
-        <w:commentReference w:id="8"/>
-      </w:r>
       <w:r>
         <w:rPr>
           <w:rFonts w:asciiTheme="majorHAnsi" w:hAnsiTheme="majorHAnsi" w:cstheme="majorHAnsi"/>
@@ -17422,7 +17261,6 @@
         </w:rPr>
         <w:t xml:space="preserve"> </w:t>
       </w:r>
-      <w:commentRangeStart w:id="9"/>
       <w:r>
         <w:rPr>
           <w:rFonts w:asciiTheme="majorHAnsi" w:hAnsiTheme="majorHAnsi" w:cstheme="majorHAnsi"/>
@@ -17446,13 +17284,6 @@
           <w:lang w:val="es-ES_tradnl"/>
         </w:rPr>
         <w:t xml:space="preserve"> </w:t>
-      </w:r>
-      <w:commentRangeEnd w:id="9"/>
-      <w:r>
-        <w:rPr>
-          <w:rStyle w:val="CommentReference"/>
-        </w:rPr>
-        <w:commentReference w:id="9"/>
       </w:r>
       <w:r>
         <w:rPr>
@@ -17568,7 +17399,7 @@
                     <pic:cNvPicPr/>
                   </pic:nvPicPr>
                   <pic:blipFill>
-                    <a:blip r:embed="rId99">
+                    <a:blip r:embed="rId96">
                       <a:extLst>
                         <a:ext uri="{28A0092B-C50C-407E-A947-70E740481C1C}">
                           <a14:useLocalDpi xmlns:a14="http://schemas.microsoft.com/office/drawing/2010/main" val="0"/>
@@ -17662,7 +17493,7 @@
                     <pic:cNvPicPr/>
                   </pic:nvPicPr>
                   <pic:blipFill>
-                    <a:blip r:embed="rId100">
+                    <a:blip r:embed="rId97">
                       <a:extLst>
                         <a:ext uri="{28A0092B-C50C-407E-A947-70E740481C1C}">
                           <a14:useLocalDpi xmlns:a14="http://schemas.microsoft.com/office/drawing/2010/main" val="0"/>
@@ -17757,7 +17588,7 @@
                     <pic:cNvPicPr/>
                   </pic:nvPicPr>
                   <pic:blipFill>
-                    <a:blip r:embed="rId101">
+                    <a:blip r:embed="rId98">
                       <a:extLst>
                         <a:ext uri="{28A0092B-C50C-407E-A947-70E740481C1C}">
                           <a14:useLocalDpi xmlns:a14="http://schemas.microsoft.com/office/drawing/2010/main" val="0"/>
@@ -18038,7 +17869,7 @@
         </w:rPr>
         <w:t xml:space="preserve">. </w:t>
       </w:r>
-      <w:commentRangeStart w:id="10"/>
+      <w:bookmarkStart w:id="0" w:name="_GoBack"/>
       <w:r>
         <w:rPr>
           <w:rFonts w:asciiTheme="majorHAnsi" w:hAnsiTheme="majorHAnsi" w:cstheme="majorHAnsi"/>
@@ -18055,13 +17886,7 @@
         </w:rPr>
         <w:t xml:space="preserve">l size </w:t>
       </w:r>
-      <w:commentRangeEnd w:id="10"/>
-      <w:r>
-        <w:rPr>
-          <w:rStyle w:val="CommentReference"/>
-        </w:rPr>
-        <w:commentReference w:id="10"/>
-      </w:r>
+      <w:bookmarkEnd w:id="0"/>
       <w:r>
         <w:rPr>
           <w:rFonts w:asciiTheme="majorHAnsi" w:hAnsiTheme="majorHAnsi" w:cstheme="majorHAnsi"/>
@@ -18295,13 +18120,15 @@
           <w:rFonts w:asciiTheme="majorHAnsi" w:hAnsiTheme="majorHAnsi" w:cstheme="majorHAnsi"/>
           <w:b/>
           <w:sz w:val="24"/>
-        </w:rPr>
-      </w:pPr>
-      <w:r>
-        <w:rPr>
-          <w:rFonts w:asciiTheme="majorHAnsi" w:hAnsiTheme="majorHAnsi" w:cstheme="majorHAnsi"/>
-          <w:b/>
-          <w:sz w:val="24"/>
+          <w:lang w:val="es-ES_tradnl"/>
+        </w:rPr>
+      </w:pPr>
+      <w:r>
+        <w:rPr>
+          <w:rFonts w:asciiTheme="majorHAnsi" w:hAnsiTheme="majorHAnsi" w:cstheme="majorHAnsi"/>
+          <w:b/>
+          <w:sz w:val="24"/>
+          <w:lang w:val="es-ES_tradnl"/>
         </w:rPr>
         <w:br w:type="page"/>
       </w:r>
@@ -18312,70 +18139,36 @@
           <w:rFonts w:asciiTheme="majorHAnsi" w:hAnsiTheme="majorHAnsi" w:cstheme="majorHAnsi"/>
           <w:b/>
           <w:sz w:val="24"/>
-        </w:rPr>
-      </w:pPr>
-      <w:r>
-        <w:rPr>
-          <w:rFonts w:asciiTheme="majorHAnsi" w:hAnsiTheme="majorHAnsi" w:cstheme="majorHAnsi"/>
-          <w:b/>
-          <w:sz w:val="24"/>
+          <w:lang w:val="es-ES_tradnl"/>
+        </w:rPr>
+      </w:pPr>
+      <w:r>
+        <w:rPr>
+          <w:rFonts w:asciiTheme="majorHAnsi" w:hAnsiTheme="majorHAnsi" w:cstheme="majorHAnsi"/>
+          <w:b/>
+          <w:sz w:val="24"/>
+          <w:lang w:val="es-ES_tradnl"/>
         </w:rPr>
         <w:lastRenderedPageBreak/>
-        <w:t>Sumatoria =</w:t>
-      </w:r>
-      <w:r>
-        <w:rPr>
-          <w:rFonts w:asciiTheme="majorHAnsi" w:hAnsiTheme="majorHAnsi" w:cstheme="majorHAnsi"/>
-          <w:b/>
-          <w:sz w:val="24"/>
-        </w:rPr>
-        <w:t xml:space="preserve"> 1500 bytes </w:t>
-      </w:r>
-      <w:r>
-        <w:rPr>
-          <w:rFonts w:asciiTheme="majorHAnsi" w:hAnsiTheme="majorHAnsi" w:cstheme="majorHAnsi"/>
-          <w:b/>
-          <w:sz w:val="24"/>
-        </w:rPr>
-        <w:t xml:space="preserve">vuln_buffer </w:t>
-      </w:r>
-      <w:r>
-        <w:rPr>
-          <w:rFonts w:asciiTheme="majorHAnsi" w:hAnsiTheme="majorHAnsi" w:cstheme="majorHAnsi"/>
-          <w:b/>
-          <w:sz w:val="24"/>
-        </w:rPr>
-        <w:t>+ 1 byte</w:t>
-      </w:r>
-      <w:r>
-        <w:rPr>
-          <w:rFonts w:asciiTheme="majorHAnsi" w:hAnsiTheme="majorHAnsi" w:cstheme="majorHAnsi"/>
-          <w:b/>
-          <w:sz w:val="24"/>
-        </w:rPr>
-        <w:t xml:space="preserve"> (resta al inicio)</w:t>
-      </w:r>
-      <w:r>
-        <w:rPr>
-          <w:rFonts w:asciiTheme="majorHAnsi" w:hAnsiTheme="majorHAnsi" w:cstheme="majorHAnsi"/>
-          <w:b/>
-          <w:sz w:val="24"/>
-        </w:rPr>
-        <w:t xml:space="preserve"> + 2 bytes (message_cmd) + 4 bytes (</w:t>
-      </w:r>
-      <w:r>
-        <w:rPr>
-          <w:rFonts w:asciiTheme="majorHAnsi" w:hAnsiTheme="majorHAnsi" w:cstheme="majorHAnsi"/>
-          <w:b/>
-          <w:sz w:val="24"/>
+        <w:t>Sumatoria = 1500 bytes vuln_buffer + 1 byte (resta al inicio) + 2 bytes (message_cmd) + 4 bytes (</w:t>
+      </w:r>
+      <w:proofErr w:type="spellStart"/>
+      <w:r>
+        <w:rPr>
+          <w:rFonts w:asciiTheme="majorHAnsi" w:hAnsiTheme="majorHAnsi" w:cstheme="majorHAnsi"/>
+          <w:b/>
+          <w:sz w:val="24"/>
+          <w:lang w:val="es-ES_tradnl"/>
         </w:rPr>
         <w:t>eip</w:t>
       </w:r>
-      <w:r>
-        <w:rPr>
-          <w:rFonts w:asciiTheme="majorHAnsi" w:hAnsiTheme="majorHAnsi" w:cstheme="majorHAnsi"/>
-          <w:b/>
-          <w:sz w:val="24"/>
+      <w:proofErr w:type="spellEnd"/>
+      <w:r>
+        <w:rPr>
+          <w:rFonts w:asciiTheme="majorHAnsi" w:hAnsiTheme="majorHAnsi" w:cstheme="majorHAnsi"/>
+          <w:b/>
+          <w:sz w:val="24"/>
+          <w:lang w:val="es-ES_tradnl"/>
         </w:rPr>
         <w:t>)</w:t>
       </w:r>
@@ -18386,6 +18179,7 @@
           <w:rFonts w:asciiTheme="majorHAnsi" w:hAnsiTheme="majorHAnsi" w:cstheme="majorHAnsi"/>
           <w:b/>
           <w:sz w:val="24"/>
+          <w:lang w:val="es-ES_tradnl"/>
         </w:rPr>
       </w:pPr>
     </w:p>
@@ -18495,7 +18289,7 @@
                     <pic:cNvPicPr/>
                   </pic:nvPicPr>
                   <pic:blipFill>
-                    <a:blip r:embed="rId102">
+                    <a:blip r:embed="rId99">
                       <a:extLst>
                         <a:ext uri="{28A0092B-C50C-407E-A947-70E740481C1C}">
                           <a14:useLocalDpi xmlns:a14="http://schemas.microsoft.com/office/drawing/2010/main" val="0"/>
@@ -18589,7 +18383,7 @@
                     <pic:cNvPicPr/>
                   </pic:nvPicPr>
                   <pic:blipFill>
-                    <a:blip r:embed="rId103">
+                    <a:blip r:embed="rId100">
                       <a:extLst>
                         <a:ext uri="{28A0092B-C50C-407E-A947-70E740481C1C}">
                           <a14:useLocalDpi xmlns:a14="http://schemas.microsoft.com/office/drawing/2010/main" val="0"/>
@@ -18810,7 +18604,7 @@
                     <pic:cNvPicPr/>
                   </pic:nvPicPr>
                   <pic:blipFill>
-                    <a:blip r:embed="rId104">
+                    <a:blip r:embed="rId101">
                       <a:extLst>
                         <a:ext uri="{28A0092B-C50C-407E-A947-70E740481C1C}">
                           <a14:useLocalDpi xmlns:a14="http://schemas.microsoft.com/office/drawing/2010/main" val="0"/>
@@ -19092,7 +18886,7 @@
                     <pic:cNvPicPr/>
                   </pic:nvPicPr>
                   <pic:blipFill>
-                    <a:blip r:embed="rId105">
+                    <a:blip r:embed="rId102">
                       <a:extLst>
                         <a:ext uri="{28A0092B-C50C-407E-A947-70E740481C1C}">
                           <a14:useLocalDpi xmlns:a14="http://schemas.microsoft.com/office/drawing/2010/main" val="0"/>
@@ -19261,7 +19055,7 @@
                     <pic:cNvPicPr/>
                   </pic:nvPicPr>
                   <pic:blipFill>
-                    <a:blip r:embed="rId106">
+                    <a:blip r:embed="rId103">
                       <a:extLst>
                         <a:ext uri="{28A0092B-C50C-407E-A947-70E740481C1C}">
                           <a14:useLocalDpi xmlns:a14="http://schemas.microsoft.com/office/drawing/2010/main" val="0"/>
@@ -19355,7 +19149,7 @@
                     <pic:cNvPicPr/>
                   </pic:nvPicPr>
                   <pic:blipFill>
-                    <a:blip r:embed="rId107">
+                    <a:blip r:embed="rId104">
                       <a:extLst>
                         <a:ext uri="{28A0092B-C50C-407E-A947-70E740481C1C}">
                           <a14:useLocalDpi xmlns:a14="http://schemas.microsoft.com/office/drawing/2010/main" val="0"/>
@@ -19450,7 +19244,7 @@
                     <pic:cNvPicPr/>
                   </pic:nvPicPr>
                   <pic:blipFill>
-                    <a:blip r:embed="rId108">
+                    <a:blip r:embed="rId105">
                       <a:extLst>
                         <a:ext uri="{28A0092B-C50C-407E-A947-70E740481C1C}">
                           <a14:useLocalDpi xmlns:a14="http://schemas.microsoft.com/office/drawing/2010/main" val="0"/>
@@ -19622,7 +19416,7 @@
                     <pic:cNvPicPr/>
                   </pic:nvPicPr>
                   <pic:blipFill>
-                    <a:blip r:embed="rId109">
+                    <a:blip r:embed="rId106">
                       <a:extLst>
                         <a:ext uri="{28A0092B-C50C-407E-A947-70E740481C1C}">
                           <a14:useLocalDpi xmlns:a14="http://schemas.microsoft.com/office/drawing/2010/main" val="0"/>
@@ -19839,7 +19633,7 @@
                     <pic:cNvPicPr/>
                   </pic:nvPicPr>
                   <pic:blipFill>
-                    <a:blip r:embed="rId110">
+                    <a:blip r:embed="rId107">
                       <a:extLst>
                         <a:ext uri="{28A0092B-C50C-407E-A947-70E740481C1C}">
                           <a14:useLocalDpi xmlns:a14="http://schemas.microsoft.com/office/drawing/2010/main" val="0"/>
@@ -19953,7 +19747,7 @@
                     <pic:cNvPicPr/>
                   </pic:nvPicPr>
                   <pic:blipFill>
-                    <a:blip r:embed="rId111">
+                    <a:blip r:embed="rId108">
                       <a:extLst>
                         <a:ext uri="{28A0092B-C50C-407E-A947-70E740481C1C}">
                           <a14:useLocalDpi xmlns:a14="http://schemas.microsoft.com/office/drawing/2010/main" val="0"/>
@@ -20083,7 +19877,7 @@
                     <pic:cNvPicPr/>
                   </pic:nvPicPr>
                   <pic:blipFill>
-                    <a:blip r:embed="rId112">
+                    <a:blip r:embed="rId109">
                       <a:extLst>
                         <a:ext uri="{28A0092B-C50C-407E-A947-70E740481C1C}">
                           <a14:useLocalDpi xmlns:a14="http://schemas.microsoft.com/office/drawing/2010/main" val="0"/>
@@ -20196,7 +19990,7 @@
                     <pic:cNvPicPr/>
                   </pic:nvPicPr>
                   <pic:blipFill>
-                    <a:blip r:embed="rId113">
+                    <a:blip r:embed="rId110">
                       <a:extLst>
                         <a:ext uri="{28A0092B-C50C-407E-A947-70E740481C1C}">
                           <a14:useLocalDpi xmlns:a14="http://schemas.microsoft.com/office/drawing/2010/main" val="0"/>
@@ -20291,7 +20085,7 @@
                     <pic:cNvPicPr/>
                   </pic:nvPicPr>
                   <pic:blipFill>
-                    <a:blip r:embed="rId114">
+                    <a:blip r:embed="rId111">
                       <a:extLst>
                         <a:ext uri="{28A0092B-C50C-407E-A947-70E740481C1C}">
                           <a14:useLocalDpi xmlns:a14="http://schemas.microsoft.com/office/drawing/2010/main" val="0"/>
@@ -20368,18 +20162,7 @@
           <w:lang w:val="es-ES"/>
         </w:rPr>
         <w:lastRenderedPageBreak/>
-        <w:t>Conclusió</w:t>
-      </w:r>
-      <w:bookmarkStart w:id="11" w:name="_GoBack"/>
-      <w:bookmarkEnd w:id="11"/>
-      <w:r>
-        <w:rPr>
-          <w:b/>
-          <w:u w:val="single"/>
-          <w:shd w:val="clear" w:color="auto" w:fill="FFFFFF"/>
-          <w:lang w:val="es-ES"/>
-        </w:rPr>
-        <w:t>n</w:t>
+        <w:t>Conclusión</w:t>
       </w:r>
     </w:p>
     <w:p>
@@ -20556,7 +20339,7 @@
                     <pic:cNvPicPr/>
                   </pic:nvPicPr>
                   <pic:blipFill>
-                    <a:blip r:embed="rId115">
+                    <a:blip r:embed="rId112">
                       <a:extLst>
                         <a:ext uri="{28A0092B-C50C-407E-A947-70E740481C1C}">
                           <a14:useLocalDpi xmlns:a14="http://schemas.microsoft.com/office/drawing/2010/main" val="0"/>
@@ -20593,318 +20376,6 @@
 </w:document>
 </file>
 
-<file path=word/comments.xml><?xml version="1.0" encoding="utf-8"?>
-<w:comments xmlns:wpc="http://schemas.microsoft.com/office/word/2010/wordprocessingCanvas" xmlns:cx="http://schemas.microsoft.com/office/drawing/2014/chartex" xmlns:cx1="http://schemas.microsoft.com/office/drawing/2015/9/8/chartex" xmlns:cx2="http://schemas.microsoft.com/office/drawing/2015/10/21/chartex" xmlns:cx3="http://schemas.microsoft.com/office/drawing/2016/5/9/chartex" xmlns:cx4="http://schemas.microsoft.com/office/drawing/2016/5/10/chartex" xmlns:cx5="http://schemas.microsoft.com/office/drawing/2016/5/11/chartex" xmlns:cx6="http://schemas.microsoft.com/office/drawing/2016/5/12/chartex" xmlns:cx7="http://schemas.microsoft.com/office/drawing/2016/5/13/chartex" xmlns:cx8="http://schemas.microsoft.com/office/drawing/2016/5/14/chartex" xmlns:mc="http://schemas.openxmlformats.org/markup-compatibility/2006" xmlns:aink="http://schemas.microsoft.com/office/drawing/2016/ink" xmlns:am3d="http://schemas.microsoft.com/office/drawing/2017/model3d" xmlns:o="urn:schemas-microsoft-com:office:office" xmlns:r="http://schemas.openxmlformats.org/officeDocument/2006/relationships" xmlns:m="http://schemas.openxmlformats.org/officeDocument/2006/math" xmlns:v="urn:schemas-microsoft-com:vml" xmlns:wp14="http://schemas.microsoft.com/office/word/2010/wordprocessingDrawing" xmlns:wp="http://schemas.openxmlformats.org/drawingml/2006/wordprocessingDrawing" xmlns:w10="urn:schemas-microsoft-com:office:word" xmlns:w="http://schemas.openxmlformats.org/wordprocessingml/2006/main" xmlns:w14="http://schemas.microsoft.com/office/word/2010/wordml" xmlns:w15="http://schemas.microsoft.com/office/word/2012/wordml" xmlns:w16cid="http://schemas.microsoft.com/office/word/2016/wordml/cid" xmlns:w16se="http://schemas.microsoft.com/office/word/2015/wordml/symex" xmlns:wpg="http://schemas.microsoft.com/office/word/2010/wordprocessingGroup" xmlns:wpi="http://schemas.microsoft.com/office/word/2010/wordprocessingInk" xmlns:wne="http://schemas.microsoft.com/office/word/2006/wordml" xmlns:wps="http://schemas.microsoft.com/office/word/2010/wordprocessingShape" mc:Ignorable="w14 w15 w16se w16cid wp14">
-  <w:comment w:id="0" w:author="Alejandro Parodi" w:date="2018-08-21T20:32:00Z" w:initials="AP">
-    <w:p>
-      <w:pPr>
-        <w:pStyle w:val="CommentText"/>
-        <w:rPr>
-          <w:lang w:val="es-ES_tradnl"/>
-        </w:rPr>
-      </w:pPr>
-      <w:r>
-        <w:rPr>
-          <w:rStyle w:val="CommentReference"/>
-        </w:rPr>
-        <w:annotationRef/>
-      </w:r>
-      <w:r>
-        <w:rPr>
-          <w:lang w:val="es-ES_tradnl"/>
-        </w:rPr>
-        <w:t xml:space="preserve">En mi </w:t>
-      </w:r>
-      <w:proofErr w:type="spellStart"/>
-      <w:r>
-        <w:rPr>
-          <w:lang w:val="es-ES_tradnl"/>
-        </w:rPr>
-        <w:t>opinion</w:t>
-      </w:r>
-      <w:proofErr w:type="spellEnd"/>
-      <w:r>
-        <w:rPr>
-          <w:lang w:val="es-ES_tradnl"/>
-        </w:rPr>
-        <w:t>, este correctamente esta de mas</w:t>
-      </w:r>
-    </w:p>
-  </w:comment>
-  <w:comment w:id="1" w:author="Alejandro Parodi" w:date="2018-08-21T20:36:00Z" w:initials="AP">
-    <w:p>
-      <w:pPr>
-        <w:pStyle w:val="CommentText"/>
-      </w:pPr>
-      <w:r>
-        <w:rPr>
-          <w:rStyle w:val="CommentReference"/>
-        </w:rPr>
-        <w:annotationRef/>
-      </w:r>
-      <w:proofErr w:type="spellStart"/>
-      <w:r>
-        <w:t>Alli</w:t>
-      </w:r>
-      <w:proofErr w:type="spellEnd"/>
-      <w:r>
-        <w:t xml:space="preserve"> </w:t>
-      </w:r>
-      <w:proofErr w:type="spellStart"/>
-      <w:r>
-        <w:t>donde</w:t>
-      </w:r>
-      <w:proofErr w:type="spellEnd"/>
-      <w:r>
-        <w:t>?</w:t>
-      </w:r>
-    </w:p>
-  </w:comment>
-  <w:comment w:id="2" w:author="Alejandro Parodi" w:date="2018-08-21T20:42:00Z" w:initials="AP">
-    <w:p>
-      <w:pPr>
-        <w:pStyle w:val="CommentText"/>
-        <w:rPr>
-          <w:lang w:val="es-ES_tradnl"/>
-        </w:rPr>
-      </w:pPr>
-      <w:r>
-        <w:rPr>
-          <w:rStyle w:val="CommentReference"/>
-        </w:rPr>
-        <w:annotationRef/>
-      </w:r>
-      <w:r>
-        <w:rPr>
-          <w:lang w:val="es-ES_tradnl"/>
-        </w:rPr>
-        <w:t xml:space="preserve">Me </w:t>
-      </w:r>
-      <w:proofErr w:type="spellStart"/>
-      <w:r>
-        <w:rPr>
-          <w:lang w:val="es-ES_tradnl"/>
-        </w:rPr>
-        <w:t>querés</w:t>
-      </w:r>
-      <w:proofErr w:type="spellEnd"/>
-      <w:r>
-        <w:rPr>
-          <w:lang w:val="es-ES_tradnl"/>
-        </w:rPr>
-        <w:t xml:space="preserve"> decir por qué te llamó</w:t>
-      </w:r>
-      <w:r>
-        <w:rPr>
-          <w:lang w:val="es-ES_tradnl"/>
-        </w:rPr>
-        <w:t xml:space="preserve"> la atención????</w:t>
-      </w:r>
-    </w:p>
-  </w:comment>
-  <w:comment w:id="3" w:author="Alejandro Parodi" w:date="2018-08-21T21:00:00Z" w:initials="AP">
-    <w:p>
-      <w:pPr>
-        <w:pStyle w:val="CommentText"/>
-      </w:pPr>
-      <w:r>
-        <w:rPr>
-          <w:rStyle w:val="CommentReference"/>
-        </w:rPr>
-        <w:annotationRef/>
-      </w:r>
-      <w:proofErr w:type="spellStart"/>
-      <w:r>
-        <w:t>Es</w:t>
-      </w:r>
-      <w:proofErr w:type="spellEnd"/>
-      <w:r>
-        <w:t>?</w:t>
-      </w:r>
-    </w:p>
-  </w:comment>
-  <w:comment w:id="4" w:author="Alejandro Parodi" w:date="2018-08-21T21:02:00Z" w:initials="AP">
-    <w:p>
-      <w:pPr>
-        <w:pStyle w:val="CommentText"/>
-      </w:pPr>
-      <w:r>
-        <w:rPr>
-          <w:rStyle w:val="CommentReference"/>
-        </w:rPr>
-        <w:annotationRef/>
-      </w:r>
-      <w:proofErr w:type="spellStart"/>
-      <w:r>
-        <w:t>Modificaremos</w:t>
-      </w:r>
-      <w:proofErr w:type="spellEnd"/>
-      <w:r>
-        <w:t xml:space="preserve"> / forma </w:t>
-      </w:r>
-      <w:proofErr w:type="spellStart"/>
-      <w:r>
-        <w:t>podremos</w:t>
-      </w:r>
-      <w:proofErr w:type="spellEnd"/>
-      <w:r>
-        <w:t xml:space="preserve"> </w:t>
-      </w:r>
-      <w:proofErr w:type="spellStart"/>
-      <w:r>
-        <w:t>intentar</w:t>
-      </w:r>
-      <w:proofErr w:type="spellEnd"/>
-    </w:p>
-  </w:comment>
-  <w:comment w:id="5" w:author="Alejandro Parodi" w:date="2018-08-21T21:05:00Z" w:initials="AP">
-    <w:p>
-      <w:pPr>
-        <w:pStyle w:val="CommentText"/>
-        <w:rPr>
-          <w:lang w:val="es-ES_tradnl"/>
-        </w:rPr>
-      </w:pPr>
-      <w:r>
-        <w:rPr>
-          <w:rStyle w:val="CommentReference"/>
-        </w:rPr>
-        <w:annotationRef/>
-      </w:r>
-      <w:r>
-        <w:rPr>
-          <w:lang w:val="es-ES_tradnl"/>
-        </w:rPr>
-        <w:t>La cual lo convierte en??</w:t>
-      </w:r>
-    </w:p>
-  </w:comment>
-  <w:comment w:id="6" w:author="Alejandro Parodi" w:date="2018-08-21T21:10:00Z" w:initials="AP">
-    <w:p>
-      <w:pPr>
-        <w:pStyle w:val="CommentText"/>
-      </w:pPr>
-      <w:r>
-        <w:rPr>
-          <w:rStyle w:val="CommentReference"/>
-        </w:rPr>
-        <w:annotationRef/>
-      </w:r>
-      <w:proofErr w:type="spellStart"/>
-      <w:r>
-        <w:t>cuál</w:t>
-      </w:r>
-      <w:proofErr w:type="spellEnd"/>
-      <w:r>
-        <w:t xml:space="preserve"> de las dos?</w:t>
-      </w:r>
-    </w:p>
-  </w:comment>
-  <w:comment w:id="7" w:author="Alejandro Parodi" w:date="2018-08-21T21:14:00Z" w:initials="AP">
-    <w:p>
-      <w:pPr>
-        <w:pStyle w:val="CommentText"/>
-      </w:pPr>
-      <w:r>
-        <w:rPr>
-          <w:rStyle w:val="CommentReference"/>
-        </w:rPr>
-        <w:annotationRef/>
-      </w:r>
-      <w:r>
-        <w:t>?????</w:t>
-      </w:r>
-    </w:p>
-  </w:comment>
-  <w:comment w:id="8" w:author="Alejandro Parodi" w:date="2018-08-21T21:20:00Z" w:initials="AP">
-    <w:p>
-      <w:pPr>
-        <w:pStyle w:val="CommentText"/>
-      </w:pPr>
-      <w:r>
-        <w:rPr>
-          <w:rStyle w:val="CommentReference"/>
-        </w:rPr>
-        <w:annotationRef/>
-      </w:r>
-      <w:r>
-        <w:t>??</w:t>
-      </w:r>
-    </w:p>
-  </w:comment>
-  <w:comment w:id="9" w:author="Alejandro Parodi" w:date="2018-08-21T21:20:00Z" w:initials="AP">
-    <w:p>
-      <w:pPr>
-        <w:pStyle w:val="CommentText"/>
-        <w:rPr>
-          <w:lang w:val="es-ES_tradnl"/>
-        </w:rPr>
-      </w:pPr>
-      <w:r>
-        <w:rPr>
-          <w:rStyle w:val="CommentReference"/>
-        </w:rPr>
-        <w:annotationRef/>
-      </w:r>
-      <w:r>
-        <w:rPr>
-          <w:lang w:val="es-ES_tradnl"/>
-        </w:rPr>
-        <w:t>Va a llamar o llamará?</w:t>
-      </w:r>
-    </w:p>
-  </w:comment>
-  <w:comment w:id="10" w:author="Alejandro Parodi" w:date="2018-08-21T21:21:00Z" w:initials="AP">
-    <w:p>
-      <w:pPr>
-        <w:pStyle w:val="CommentText"/>
-      </w:pPr>
-      <w:r>
-        <w:rPr>
-          <w:rStyle w:val="CommentReference"/>
-        </w:rPr>
-        <w:annotationRef/>
-      </w:r>
-      <w:r>
-        <w:t>Al size?</w:t>
-      </w:r>
-    </w:p>
-  </w:comment>
-</w:comments>
-</file>
-
-<file path=word/commentsExtended.xml><?xml version="1.0" encoding="utf-8"?>
-<w15:commentsEx xmlns:wpc="http://schemas.microsoft.com/office/word/2010/wordprocessingCanvas" xmlns:cx="http://schemas.microsoft.com/office/drawing/2014/chartex" xmlns:cx1="http://schemas.microsoft.com/office/drawing/2015/9/8/chartex" xmlns:cx2="http://schemas.microsoft.com/office/drawing/2015/10/21/chartex" xmlns:cx3="http://schemas.microsoft.com/office/drawing/2016/5/9/chartex" xmlns:cx4="http://schemas.microsoft.com/office/drawing/2016/5/10/chartex" xmlns:cx5="http://schemas.microsoft.com/office/drawing/2016/5/11/chartex" xmlns:cx6="http://schemas.microsoft.com/office/drawing/2016/5/12/chartex" xmlns:cx7="http://schemas.microsoft.com/office/drawing/2016/5/13/chartex" xmlns:cx8="http://schemas.microsoft.com/office/drawing/2016/5/14/chartex" xmlns:mc="http://schemas.openxmlformats.org/markup-compatibility/2006" xmlns:aink="http://schemas.microsoft.com/office/drawing/2016/ink" xmlns:am3d="http://schemas.microsoft.com/office/drawing/2017/model3d" xmlns:o="urn:schemas-microsoft-com:office:office" xmlns:r="http://schemas.openxmlformats.org/officeDocument/2006/relationships" xmlns:m="http://schemas.openxmlformats.org/officeDocument/2006/math" xmlns:v="urn:schemas-microsoft-com:vml" xmlns:wp14="http://schemas.microsoft.com/office/word/2010/wordprocessingDrawing" xmlns:wp="http://schemas.openxmlformats.org/drawingml/2006/wordprocessingDrawing" xmlns:w10="urn:schemas-microsoft-com:office:word" xmlns:w="http://schemas.openxmlformats.org/wordprocessingml/2006/main" xmlns:w14="http://schemas.microsoft.com/office/word/2010/wordml" xmlns:w15="http://schemas.microsoft.com/office/word/2012/wordml" xmlns:w16cid="http://schemas.microsoft.com/office/word/2016/wordml/cid" xmlns:w16se="http://schemas.microsoft.com/office/word/2015/wordml/symex" xmlns:wpg="http://schemas.microsoft.com/office/word/2010/wordprocessingGroup" xmlns:wpi="http://schemas.microsoft.com/office/word/2010/wordprocessingInk" xmlns:wne="http://schemas.microsoft.com/office/word/2006/wordml" xmlns:wps="http://schemas.microsoft.com/office/word/2010/wordprocessingShape" mc:Ignorable="w14 w15 w16se w16cid wp14">
-  <w15:commentEx w15:paraId="4479F405" w15:done="1"/>
-  <w15:commentEx w15:paraId="249A797C" w15:done="1"/>
-  <w15:commentEx w15:paraId="6B604889" w15:done="1"/>
-  <w15:commentEx w15:paraId="1C4CAD8C" w15:done="1"/>
-  <w15:commentEx w15:paraId="6295DA3E" w15:done="1"/>
-  <w15:commentEx w15:paraId="1BF4E4E7" w15:done="1"/>
-  <w15:commentEx w15:paraId="59E94C46" w15:done="1"/>
-  <w15:commentEx w15:paraId="113C4152" w15:done="1"/>
-  <w15:commentEx w15:paraId="3BBB7DE6" w15:done="1"/>
-  <w15:commentEx w15:paraId="6B99A721" w15:done="1"/>
-  <w15:commentEx w15:paraId="38C825BD" w15:done="1"/>
-</w15:commentsEx>
-</file>
-
-<file path=word/commentsIds.xml><?xml version="1.0" encoding="utf-8"?>
-<w16cid:commentsIds xmlns:wpc="http://schemas.microsoft.com/office/word/2010/wordprocessingCanvas" xmlns:cx="http://schemas.microsoft.com/office/drawing/2014/chartex" xmlns:cx1="http://schemas.microsoft.com/office/drawing/2015/9/8/chartex" xmlns:cx2="http://schemas.microsoft.com/office/drawing/2015/10/21/chartex" xmlns:cx3="http://schemas.microsoft.com/office/drawing/2016/5/9/chartex" xmlns:cx4="http://schemas.microsoft.com/office/drawing/2016/5/10/chartex" xmlns:cx5="http://schemas.microsoft.com/office/drawing/2016/5/11/chartex" xmlns:cx6="http://schemas.microsoft.com/office/drawing/2016/5/12/chartex" xmlns:cx7="http://schemas.microsoft.com/office/drawing/2016/5/13/chartex" xmlns:cx8="http://schemas.microsoft.com/office/drawing/2016/5/14/chartex" xmlns:mc="http://schemas.openxmlformats.org/markup-compatibility/2006" xmlns:aink="http://schemas.microsoft.com/office/drawing/2016/ink" xmlns:am3d="http://schemas.microsoft.com/office/drawing/2017/model3d" xmlns:o="urn:schemas-microsoft-com:office:office" xmlns:r="http://schemas.openxmlformats.org/officeDocument/2006/relationships" xmlns:m="http://schemas.openxmlformats.org/officeDocument/2006/math" xmlns:v="urn:schemas-microsoft-com:vml" xmlns:wp14="http://schemas.microsoft.com/office/word/2010/wordprocessingDrawing" xmlns:wp="http://schemas.openxmlformats.org/drawingml/2006/wordprocessingDrawing" xmlns:w10="urn:schemas-microsoft-com:office:word" xmlns:w="http://schemas.openxmlformats.org/wordprocessingml/2006/main" xmlns:w14="http://schemas.microsoft.com/office/word/2010/wordml" xmlns:w15="http://schemas.microsoft.com/office/word/2012/wordml" xmlns:w16cid="http://schemas.microsoft.com/office/word/2016/wordml/cid" xmlns:w16se="http://schemas.microsoft.com/office/word/2015/wordml/symex" xmlns:wpg="http://schemas.microsoft.com/office/word/2010/wordprocessingGroup" xmlns:wpi="http://schemas.microsoft.com/office/word/2010/wordprocessingInk" xmlns:wne="http://schemas.microsoft.com/office/word/2006/wordml" xmlns:wps="http://schemas.microsoft.com/office/word/2010/wordprocessingShape" mc:Ignorable="w14 w15 w16se w16cid wp14">
-  <w16cid:commentId w16cid:paraId="4479F405" w16cid:durableId="1F26F547"/>
-  <w16cid:commentId w16cid:paraId="249A797C" w16cid:durableId="1F26F65B"/>
-  <w16cid:commentId w16cid:paraId="6B604889" w16cid:durableId="1F26F7D0"/>
-  <w16cid:commentId w16cid:paraId="1C4CAD8C" w16cid:durableId="1F26FBE8"/>
-  <w16cid:commentId w16cid:paraId="6295DA3E" w16cid:durableId="1F26FC7E"/>
-  <w16cid:commentId w16cid:paraId="1BF4E4E7" w16cid:durableId="1F26FD00"/>
-  <w16cid:commentId w16cid:paraId="59E94C46" w16cid:durableId="1F26FE49"/>
-  <w16cid:commentId w16cid:paraId="113C4152" w16cid:durableId="1F26FF38"/>
-  <w16cid:commentId w16cid:paraId="3BBB7DE6" w16cid:durableId="1F270098"/>
-  <w16cid:commentId w16cid:paraId="6B99A721" w16cid:durableId="1F2700AB"/>
-  <w16cid:commentId w16cid:paraId="38C825BD" w16cid:durableId="1F2700ED"/>
-</w16cid:commentsIds>
-</file>
-
 <file path=word/numbering.xml><?xml version="1.0" encoding="utf-8"?>
 <w:numbering xmlns:wpc="http://schemas.microsoft.com/office/word/2010/wordprocessingCanvas" xmlns:cx="http://schemas.microsoft.com/office/drawing/2014/chartex" xmlns:cx1="http://schemas.microsoft.com/office/drawing/2015/9/8/chartex" xmlns:cx2="http://schemas.microsoft.com/office/drawing/2015/10/21/chartex" xmlns:cx3="http://schemas.microsoft.com/office/drawing/2016/5/9/chartex" xmlns:cx4="http://schemas.microsoft.com/office/drawing/2016/5/10/chartex" xmlns:cx5="http://schemas.microsoft.com/office/drawing/2016/5/11/chartex" xmlns:cx6="http://schemas.microsoft.com/office/drawing/2016/5/12/chartex" xmlns:cx7="http://schemas.microsoft.com/office/drawing/2016/5/13/chartex" xmlns:cx8="http://schemas.microsoft.com/office/drawing/2016/5/14/chartex" xmlns:mc="http://schemas.openxmlformats.org/markup-compatibility/2006" xmlns:aink="http://schemas.microsoft.com/office/drawing/2016/ink" xmlns:am3d="http://schemas.microsoft.com/office/drawing/2017/model3d" xmlns:o="urn:schemas-microsoft-com:office:office" xmlns:r="http://schemas.openxmlformats.org/officeDocument/2006/relationships" xmlns:m="http://schemas.openxmlformats.org/officeDocument/2006/math" xmlns:v="urn:schemas-microsoft-com:vml" xmlns:wp14="http://schemas.microsoft.com/office/word/2010/wordprocessingDrawing" xmlns:wp="http://schemas.openxmlformats.org/drawingml/2006/wordprocessingDrawing" xmlns:w10="urn:schemas-microsoft-com:office:word" xmlns:w="http://schemas.openxmlformats.org/wordprocessingml/2006/main" xmlns:w14="http://schemas.microsoft.com/office/word/2010/wordml" xmlns:w15="http://schemas.microsoft.com/office/word/2012/wordml" xmlns:w16cid="http://schemas.microsoft.com/office/word/2016/wordml/cid" xmlns:w16se="http://schemas.microsoft.com/office/word/2015/wordml/symex" xmlns:wpg="http://schemas.microsoft.com/office/word/2010/wordprocessingGroup" xmlns:wpi="http://schemas.microsoft.com/office/word/2010/wordprocessingInk" xmlns:wne="http://schemas.microsoft.com/office/word/2006/wordml" xmlns:wps="http://schemas.microsoft.com/office/word/2010/wordprocessingShape" mc:Ignorable="w14 w15 w16se w16cid wp14">
   <w:abstractNum w:abstractNumId="0" w15:restartNumberingAfterBreak="0">
@@ -21460,14 +20931,6 @@
     <w:abstractNumId w:val="1"/>
   </w:num>
 </w:numbering>
-</file>
-
-<file path=word/people.xml><?xml version="1.0" encoding="utf-8"?>
-<w15:people xmlns:wpc="http://schemas.microsoft.com/office/word/2010/wordprocessingCanvas" xmlns:cx="http://schemas.microsoft.com/office/drawing/2014/chartex" xmlns:cx1="http://schemas.microsoft.com/office/drawing/2015/9/8/chartex" xmlns:cx2="http://schemas.microsoft.com/office/drawing/2015/10/21/chartex" xmlns:cx3="http://schemas.microsoft.com/office/drawing/2016/5/9/chartex" xmlns:cx4="http://schemas.microsoft.com/office/drawing/2016/5/10/chartex" xmlns:cx5="http://schemas.microsoft.com/office/drawing/2016/5/11/chartex" xmlns:cx6="http://schemas.microsoft.com/office/drawing/2016/5/12/chartex" xmlns:cx7="http://schemas.microsoft.com/office/drawing/2016/5/13/chartex" xmlns:cx8="http://schemas.microsoft.com/office/drawing/2016/5/14/chartex" xmlns:mc="http://schemas.openxmlformats.org/markup-compatibility/2006" xmlns:aink="http://schemas.microsoft.com/office/drawing/2016/ink" xmlns:am3d="http://schemas.microsoft.com/office/drawing/2017/model3d" xmlns:o="urn:schemas-microsoft-com:office:office" xmlns:r="http://schemas.openxmlformats.org/officeDocument/2006/relationships" xmlns:m="http://schemas.openxmlformats.org/officeDocument/2006/math" xmlns:v="urn:schemas-microsoft-com:vml" xmlns:wp14="http://schemas.microsoft.com/office/word/2010/wordprocessingDrawing" xmlns:wp="http://schemas.openxmlformats.org/drawingml/2006/wordprocessingDrawing" xmlns:w10="urn:schemas-microsoft-com:office:word" xmlns:w="http://schemas.openxmlformats.org/wordprocessingml/2006/main" xmlns:w14="http://schemas.microsoft.com/office/word/2010/wordml" xmlns:w15="http://schemas.microsoft.com/office/word/2012/wordml" xmlns:w16cid="http://schemas.microsoft.com/office/word/2016/wordml/cid" xmlns:w16se="http://schemas.microsoft.com/office/word/2015/wordml/symex" xmlns:wpg="http://schemas.microsoft.com/office/word/2010/wordprocessingGroup" xmlns:wpi="http://schemas.microsoft.com/office/word/2010/wordprocessingInk" xmlns:wne="http://schemas.microsoft.com/office/word/2006/wordml" xmlns:wps="http://schemas.microsoft.com/office/word/2010/wordprocessingShape" mc:Ignorable="w14 w15 w16se w16cid wp14">
-  <w15:person w15:author="Alejandro Parodi">
-    <w15:presenceInfo w15:providerId="Windows Live" w15:userId="1d41b110-ddc7-4f68-94c7-bf5d557df4c3"/>
-  </w15:person>
-</w15:people>
 </file>
 
 <file path=word/styles.xml><?xml version="1.0" encoding="utf-8"?>
